--- a/docs/projects/design1.docx
+++ b/docs/projects/design1.docx
@@ -35,7 +35,7 @@
         <w:pStyle w:val="Date"/>
       </w:pPr>
       <w:r>
-        <w:t xml:space="preserve">2023-09-14</w:t>
+        <w:t xml:space="preserve">2024-09-01</w:t>
       </w:r>
     </w:p>
     <w:bookmarkStart w:id="24" w:name="X6b68790c6863c10a2e1dbd68a25be78a91bce8b"/>
@@ -56,13 +56,13 @@
           <w:b/>
           <w:bCs/>
         </w:rPr>
-        <w:t xml:space="preserve">Look through the analysis below and find the information needed to model</w:t>
+        <w:t xml:space="preserve">First draft (due 9/23 by 5pm):</w:t>
       </w:r>
       <w:r>
         <w:t xml:space="preserve"> </w:t>
       </w:r>
       <w:r>
-        <w:t xml:space="preserve">your animalʻs</w:t>
+        <w:t xml:space="preserve">I highly recommend that you</w:t>
       </w:r>
       <w:r>
         <w:t xml:space="preserve"> </w:t>
@@ -72,13 +72,13 @@
           <w:b/>
           <w:bCs/>
         </w:rPr>
-        <w:t xml:space="preserve">metabolism</w:t>
+        <w:t xml:space="preserve">make an outline</w:t>
       </w:r>
       <w:r>
         <w:t xml:space="preserve"> </w:t>
       </w:r>
       <w:r>
-        <w:t xml:space="preserve">and</w:t>
+        <w:t xml:space="preserve">with your partner.</w:t>
       </w:r>
       <w:r>
         <w:t xml:space="preserve"> </w:t>
@@ -88,74 +88,13 @@
           <w:b/>
           <w:bCs/>
         </w:rPr>
-        <w:t xml:space="preserve">heat balance</w:t>
-      </w:r>
-      <w:r>
-        <w:t xml:space="preserve">. Hopefully you have it in your background bullet points. Become the expert: find EVERYTHING about your species in the literature, and use the web and library to fill any holes. Ask us or the science librarians for help ASAP.</w:t>
+        <w:t xml:space="preserve">Work in this order:</w:t>
       </w:r>
       <w:r>
         <w:t xml:space="preserve"> </w:t>
       </w:r>
       <w:r>
-        <w:rPr>
-          <w:b/>
-          <w:bCs/>
-        </w:rPr>
-        <w:t xml:space="preserve">For example:</w:t>
-      </w:r>
-      <w:r>
-        <w:t xml:space="preserve"> </w:t>
-      </w:r>
-      <w:r>
-        <w:t xml:space="preserve">What kind of animal was it? What did it look like? (Please draw the figures yourself, it is part of the learning process). Its position in the tree of life? Where/when did it live? General environment (think metabolism and heat balance, so climate, humidity, range of ambient temperature, etc.) What other sorts of animals and plants lived at the same time? Was it an active animal? How did it obtain food? Did it seek cover for shade or hiding places from predators (think how it might impact heat balance and activity)? You want to foreshadow (i.e., hint at) any potential challenges with regard to heat balance (or maybe life was easy in every situation)? Include any info that you find particularly interesting about the animal.</w:t>
-      </w:r>
-      <w:r>
-        <w:br/>
-      </w:r>
-      <w:r>
-        <w:rPr>
-          <w:b/>
-          <w:bCs/>
-        </w:rPr>
-        <w:t xml:space="preserve">Analysis:</w:t>
-      </w:r>
-      <w:r>
-        <w:t xml:space="preserve"> </w:t>
-      </w:r>
-      <w:r>
-        <w:t xml:space="preserve">Complete the analysis below using assumptions appropriate for your animal (see sample calculations). Type it up as an appendix of calculations. Both partners must contribute substantively to finding info and analysis.</w:t>
-      </w:r>
-      <w:r>
-        <w:br/>
-      </w:r>
-      <w:r>
-        <w:rPr>
-          <w:b/>
-          <w:bCs/>
-        </w:rPr>
-        <w:t xml:space="preserve">First draft (due 9/25 by 5pm):</w:t>
-      </w:r>
-      <w:r>
-        <w:t xml:space="preserve"> </w:t>
-      </w:r>
-      <w:r>
-        <w:t xml:space="preserve">Include an outline of the intro (organized bullet points of factual information that describes your animal and its metabolism and heat balance problem for a scientific paper), and a complete analysis (appendix). Also include a first draft of the paper. I highly recommend that you</w:t>
-      </w:r>
-      <w:r>
-        <w:t xml:space="preserve"> </w:t>
-      </w:r>
-      <w:r>
-        <w:rPr>
-          <w:b/>
-          <w:bCs/>
-        </w:rPr>
-        <w:t xml:space="preserve">first make an outline</w:t>
-      </w:r>
-      <w:r>
-        <w:t xml:space="preserve"> </w:t>
-      </w:r>
-      <w:r>
-        <w:t xml:space="preserve">– and after completing the full analysis, you write the results and methods, then the discussion, then the intro. Prioritize finishing the analysis, then outline/bullet point your ideas for the discussion and intro, and draft as much as you can. Give us as much as you can so we can give feedback.</w:t>
+        <w:t xml:space="preserve">begin with completing the full analysis using paper and pencil. Then write the results and methods, followed by the discussion, then the intro.</w:t>
       </w:r>
       <w:r>
         <w:t xml:space="preserve"> </w:t>
@@ -168,36 +107,28 @@
         <w:t xml:space="preserve">Add citations as you go.</w:t>
       </w:r>
       <w:r>
-        <w:br/>
-      </w:r>
-      <w:r>
-        <w:rPr>
-          <w:b/>
-          <w:bCs/>
-        </w:rPr>
-        <w:t xml:space="preserve">Final draft (due 10/4):</w:t>
-      </w:r>
-      <w:r>
         <w:t xml:space="preserve"> </w:t>
       </w:r>
       <w:r>
-        <w:t xml:space="preserve">Will include an introduction, methods, results, discussion, literature cited, appendix, and respective contributions.</w:t>
-      </w:r>
-      <w:r>
-        <w:br/>
-      </w:r>
+        <w:t xml:space="preserve">Please include your typed calculations as an appendix.</w:t>
+      </w:r>
+    </w:p>
+    <w:p>
+      <w:pPr>
+        <w:pStyle w:val="BodyText"/>
+      </w:pPr>
       <w:r>
         <w:rPr>
           <w:i/>
           <w:iCs/>
         </w:rPr>
-        <w:t xml:space="preserve">Note: You are writing a scientific paper (like a scientific journal article — not Q&amp;A).</w:t>
+        <w:t xml:space="preserve">Note: You are writing a scientific paper (the style appropriate for a scientific journal article).</w:t>
       </w:r>
       <w:r>
         <w:t xml:space="preserve"> </w:t>
       </w:r>
       <w:r>
-        <w:t xml:space="preserve">Below are content suggestions to help you write an excellent paper (only include aspects that are</w:t>
+        <w:t xml:space="preserve">These are generic content suggestions (only include aspects that are</w:t>
       </w:r>
       <w:r>
         <w:t xml:space="preserve"> </w:t>
@@ -224,7 +155,18 @@
         </w:numPr>
       </w:pPr>
       <w:r>
-        <w:t xml:space="preserve">Required: From fossils described in the literature, estimate the body mass and body dimensions of your animal. Make a sketch of your animal and add the body dimensions (overall height, leg length, wing span, etc).</w:t>
+        <w:t xml:space="preserve">Select an extinct animal*. Use the library and the Web to find out information about your animal. Get help from the librarians if you need it. Write about two pages of background on your animal. What did it look like? (You may include a photocopy of any published reconstructions; but it would be better if you draw the figures yourself). Where did it live? In what kind of environment did it live? What was the range of ambient temperatures in which it lived (day, night; winter, summer). What did it eat? What other sorts of animals and plants lived at the same time? Include anything that you find particularly interesting about the animal.</w:t>
+      </w:r>
+    </w:p>
+    <w:p>
+      <w:pPr>
+        <w:numPr>
+          <w:ilvl w:val="0"/>
+          <w:numId w:val="1001"/>
+        </w:numPr>
+      </w:pPr>
+      <w:r>
+        <w:t xml:space="preserve">From fossils described in the literature, estimate the body mass and body dimensions of your animal. Make a sketch of your animal and add the body dimensions (overall height, leg length, wing span, etc).</w:t>
       </w:r>
     </w:p>
     <w:p>
@@ -452,7 +394,7 @@
               <w:t xml:space="preserve"> </w:t>
             </w:r>
             <w:r>
-              <w:t xml:space="preserve">Note: Use standard scientific citation and reference formats throughout all of your papers.</w:t>
+              <w:t xml:space="preserve">*Note: Use standard scientific citation and reference formats throughout all of your papers.</w:t>
             </w:r>
           </w:p>
         </w:tc>
